--- a/Nalanda_Common_spell/17-Atisha/work_collated_docx/FC1DEFEB_format_namgyal.docx
+++ b/Nalanda_Common_spell/17-Atisha/work_collated_docx/FC1DEFEB_format_namgyal.docx
@@ -25,7 +25,7 @@
         <w:footnoteReference w:id="21"/>
       </w:r>
       <w:r>
-        <w:t xml:space="preserve">སའི་སྙིང་པོའོ། །​རྣ་བ་གཉིས་ལ་ནི་ཕྱག་ན་རྡོ་རྗེའོ། །​སྣ་ལ་ནི་ནམ་མཁའི་སྙིང་པོའོ། །​ཁ་ལ་ནི་སྤྱན་རས་གཟིགས་སོ། །​ལུས་ལ་ནི་སྒྲིབ་པ་ཐམས་ཅད་རྣམ་པར་སེལ་བའོ། །​སྐྱེ་མཆེད་ཐམས་ཅད་ལ་ནི་དབང་ཕྱུག་རྡོ་རྗེའོ། །​སའི་ཁམས་ནི་སངས་རྒྱས་སྤྱན་ནོ། །​ཆུའི་ཁམས་ནི་མཱ་མ་ཀཱིའོ། །​མེའི་ཁམས་ནི་གོས་དཀར་མོའོ། །​རླུང་གི་ཁམས་ནི་དམ་ཚིག་སྒྲོལ་མའོ། །​ནམ་མཁའི་ཁམས་ནི་པདྨའི་དྲ་བ་ཅན་ནོ། །​དེ་དག་ནི་ཕུང་པོ་དང་ཁམས་དང་སྐྱེ་མཆེད་རྣམས་ལྷའི་རྣམ་པར་དག་པའོ། །​དེ་ནས་རང་ཧེ་རུ་ཀར་བསྐྱེད་པའི་སྙིང་གའི་ཧཱུཾ་ལས་འོད་འཕྲོས་ཏེ་ཁམས་གསུམ་པའི་བགེགས་བསྐྲད།དེ་ནས་འོད་དེ་ཚུར་འདུས་པ་ལས། བདག་ཉིད་ཁམས་གསུམ་རྣམ་པར་རྒྱལ་བ་ཞལ་གསུམ་ཕྱག་དྲུག་པ་བསྐྱེད་པར་བྱས་ཏེ། ཁམས་གསུམ་རྣམ་རྒྱལ་གྱི་ཞལ་ནས། ཨོཾ་སུམྦྷ་ནི་སུམྦྷ་ཧཱུྃ་ཧཱུྃ་ཕཊ། ཨོཾ་གྲྀཧྞ་གྲྀཧྞ་ཧཱུྃ་ཧཱུྃ་ཕཊ། ཨོཾ་གྲྀཧྞཱ་པ་ཡ་གྲྀཧྞཱ་པ་ཡ་ཧཱུྃ་ཧཱུྃ་ཕཊ། ཨོཾ་ཨཱ་ན་ཡ་ཧོཿབྷ་ག་ཝཱན་བིདྱཱ་རཱ་ཛ་ཧཱུྃ་ཧཱུྃ་ཕཊ། ཅེས་པའི་སྔགས་ཤར་ཕྱོགས་ལ་སོགས་པར་དགོད་པར་བྱའོ། །​ཡིག་འབྲུ་གྱུར་པ་ལས་རྡོ་རྗེའི་གུར་དང་། དྲ་བ་དང་། བླ་རེ་དང་། མདའི་དྲ་བ་དང་། མེའི་ར་བ་དང་། རྡོ་རྗེའི་ས་གཞི་བསམ་པར་བྱའོ། །​དེ་ལྟར་ཁྲོ་བོ་རྣམ་པར་རྒྱལ་བས་མཚམས་གཅད་པར་བྱའོ། །​གནོད་མཛེས་ཀྱི་ཕྱག་རྒྱས་དགུག་པ་དང་། བདུད་རྩི་འཁྱིལ་པའི་ཕྱག་རྒྱས་བརྡུང་བར་བྱའོ། །​ཨོཾ་གྷ་གྷ་</w:t>
+        <w:t xml:space="preserve">སའི་སྙིང་པོའོ། །​རྣ་བ་གཉིས་ལ་ནི་ཕྱག་ན་རྡོ་རྗེའོ། །​སྣ་ལ་ནི་ནམ་མཁའི་སྙིང་པོའོ། །​ཁ་ལ་ནི་སྤྱན་རས་གཟིགས་སོ། །​ལུས་ལ་ནི་སྒྲིབ་པ་ཐམས་ཅད་རྣམ་པར་སེལ་བའོ། །​སྐྱེ་མཆེད་ཐམས་ཅད་ལ་ནི་དབང་ཕྱུག་རྡོ་རྗེའོ། །​སའི་ཁམས་ནི་སངས་རྒྱས་སྤྱན་ནོ། །​ཆུའི་ཁམས་ནི་མཱ་མ་ཀཱིའོ། །​མེའི་ཁམས་ནི་གོས་དཀར་མོའོ། །​རླུང་གི་ཁམས་ནི་དམ་ཚིག་སྒྲོལ་མའོ། །​ནམ་མཁའི་ཁམས་ནི་པདྨའི་དྲ་བ་ཅན་ནོ། །​དེ་དག་ནི་ཕུང་པོ་དང་ཁམས་དང་སྐྱེ་མཆེད་རྣམས་ལྷའི་རྣམ་པར་དག་པའོ། །​དེ་ནས་རང་ཧེ་རུ་ཀར་བསྐྱེད་པའི་སྙིང་གའི་ཧཱུཾ་ལས་འོད་འཕྲོས་ཏེ་ཁམས་གསུམ་པའི་བགེགས་བསྐྲད། དེ་ནས་འོད་དེ་ཚུར་འདུས་པ་ལས། བདག་ཉིད་ཁམས་གསུམ་རྣམ་པར་རྒྱལ་བ་ཞལ་གསུམ་ཕྱག་དྲུག་པ་བསྐྱེད་པར་བྱས་ཏེ། ཁམས་གསུམ་རྣམ་རྒྱལ་གྱི་ཞལ་ནས། ཨོཾ་སུམྦྷ་ནི་སུམྦྷ་ཧཱུྃ་ཧཱུྃ་ཕཊ། ཨོཾ་གྲྀཧྞ་གྲྀཧྞ་ཧཱུྃ་ཧཱུྃ་ཕཊ། ཨོཾ་གྲྀཧྞཱ་པ་ཡ་གྲྀཧྞཱ་པ་ཡ་ཧཱུྃ་ཧཱུྃ་ཕཊ། ཨོཾ་ཨཱ་ན་ཡ་ཧོཿ་བྷ་ག་ཝཱན་བིདྱཱ་རཱ་ཛ་ཧཱུྃ་ཧཱུྃ་ཕཊ། ཅེས་པའི་སྔགས་ཤར་ཕྱོགས་ལ་སོགས་པར་དགོད་པར་བྱའོ། །​ཡིག་འབྲུ་གྱུར་པ་ལས་རྡོ་རྗེའི་གུར་དང་། དྲ་བ་དང་། བླ་རེ་དང་། མདའི་དྲ་བ་དང་། མེའི་ར་བ་དང་། རྡོ་རྗེའི་ས་གཞི་བསམ་པར་བྱའོ། །​དེ་ལྟར་ཁྲོ་བོ་རྣམ་པར་རྒྱལ་བས་མཚམས་གཅད་པར་བྱའོ། །​གནོད་མཛེས་ཀྱི་ཕྱག་རྒྱས་དགུག་པ་དང་། བདུད་རྩི་འཁྱིལ་པའི་ཕྱག་རྒྱས་བརྡུང་བར་བྱའོ། །​ཨོཾ་གྷ་གྷ་</w:t>
       </w:r>
       <w:r>
         <w:rPr>
@@ -130,7 +130,7 @@
         <w:footnoteReference w:id="32"/>
       </w:r>
       <w:r>
-        <w:t xml:space="preserve">གཡོན་ན་ཐོད་པ་དང་ཁ་ཊྭཱཾ་ག་བསྣམས་པ། སྤྱན་གསུམ་པ། སྐྲ་གྲོལ་བ། གཅེར་བུ་གཡས་བརྐྱང་པས་བཞུགས་པ། ཞལ་མཆེ་བ་གཙིགས་པ་ཕྱག་རྒྱ་ལྔས་བརྒྱན་པ་བསྒོམ་པར་བྱའོ། །​མཚམས་ཀྱི་འདབ་མ་རྣམས་ན་བྱང་ཆུབ་ཀྱི་སེམས་ཀྱིས་གང་བའི་སྣོད་བཞིའོ། །​དེ་ནས་སྐུ་གསུང་ཐུགས་བྱིན་གྱིས་བརླབ་པ་ནི། མགོ་བོ་དང་། མགྲིན་པ་དང་།ནུ་མའི་བར་དང་།</w:t>
+        <w:t xml:space="preserve">གཡོན་ན་ཐོད་པ་དང་ཁ་ཊྭཱཾ་ག་བསྣམས་པ། སྤྱན་གསུམ་པ། སྐྲ་གྲོལ་བ། གཅེར་བུ་གཡས་བརྐྱང་པས་བཞུགས་པ། ཞལ་མཆེ་བ་གཙིགས་པ་ཕྱག་རྒྱ་ལྔས་བརྒྱན་པ་བསྒོམ་པར་བྱའོ། །​མཚམས་ཀྱི་འདབ་མ་རྣམས་ན་བྱང་ཆུབ་ཀྱི་སེམས་ཀྱིས་གང་བའི་སྣོད་བཞིའོ། །​དེ་ནས་སྐུ་གསུང་ཐུགས་བྱིན་གྱིས་བརླབ་པ་ནི། མགོ་བོ་དང་། མགྲིན་པ་དང་། ནུ་མའི་བར་དང་།</w:t>
       </w:r>
       <w:r>
         <w:t xml:space="preserve"> </w:t>
@@ -142,7 +142,7 @@
         <w:footnoteReference w:id="33"/>
       </w:r>
       <w:r>
-        <w:t xml:space="preserve">སྙིང་ག་རྣམས་སུ། ཨོཾ་དཀར་པོ་དང་། ཨཱཿདམར་པོ་དང་། ཧཱུཾ་ནག་པོ་དང་། ཧཱུཾ་སྔོན་པོ་</w:t>
+        <w:t xml:space="preserve">སྙིང་ག་རྣམས་སུ། ཨོཾ་དཀར་པོ་དང་། ཨཱཿ་དམར་པོ་དང་། ཧཱུཾ་ནག་པོ་དང་། ཧཱུཾ་སྔོན་པོ་</w:t>
       </w:r>
       <w:r>
         <w:rPr>
@@ -160,7 +160,7 @@
         <w:footnoteReference w:id="35"/>
       </w:r>
       <w:r>
-        <w:t xml:space="preserve">སོ་སོར་ཐིམ་པར་བསམ་ཞིང་། ཨོཾ་ཨཱཿཧཱུཾ་སརྦྦ་</w:t>
+        <w:t xml:space="preserve">སོ་སོར་ཐིམ་པར་བསམ་ཞིང་། ཨོཾ་ཨཱཿ་ཧཱུཾ་སརྦྦ་</w:t>
       </w:r>
       <w:r>
         <w:rPr>
@@ -187,7 +187,7 @@
         <w:footnoteReference w:id="38"/>
       </w:r>
       <w:r>
-        <w:t xml:space="preserve">ཧཾ། ཨོཾ་ཡོ་ག་ཤུདྡྷཿསརྦ་</w:t>
+        <w:t xml:space="preserve">ཧཾ། ཨོཾ་ཡོ་ག་ཤུདྡྷཿ་</w:t>
       </w:r>
       <w:r>
         <w:rPr>
@@ -196,7 +196,7 @@
         <w:footnoteReference w:id="39"/>
       </w:r>
       <w:r>
-        <w:t xml:space="preserve">དྷརྨཱ་ཡོ་ག་ཤུདྡྷོ྅ཧཾ། ཞེས་བརྗོད་པས་ང་རྒྱལ་བརྟན་པར་བྱའོ། །​དེ་ནས་གོ་ཆ་བསམ་པར་བྱ་སྟེ། ཧེ་རུ་ཀའི་སྙིང་གར་ཨོཾ་ཧ་དཀར་པོ་དང་། མགོ་བོ་ལ་ན་མ་ཧི་སེར་པོ་དང་། སྤྱི་གཙུག་ཏུ་སྭཱ་</w:t>
+        <w:t xml:space="preserve">སརྦ་དྷརྨཱ་ཡོ་ག་ཤུདྡྷོ྅ཧཾ། ཞེས་བརྗོད་པས་ང་རྒྱལ་བརྟན་པར་བྱའོ། །​དེ་ནས་གོ་ཆ་བསམ་པར་བྱ་སྟེ། ཧེ་རུ་ཀའི་སྙིང་གར་ཨོཾ་ཧ་དཀར་པོ་དང་། མགོ་བོ་ལ་ན་མ་ཧི་སེར་པོ་དང་། སྤྱི་གཙུག་ཏུ་སྭཱ་</w:t>
       </w:r>
       <w:r>
         <w:rPr>
@@ -205,7 +205,7 @@
         <w:footnoteReference w:id="40"/>
       </w:r>
       <w:r>
-        <w:t xml:space="preserve">ཧཱ་ཧུ་དམར་པོ་དང་།ཕྲག་པ་གཉིས་སུ་བཽ་ཥཊ་ཧེ་ནག་པོ་དང་། མིག་གཉིས་སུ་ཧཱུྃ་ཧཱུྃ་</w:t>
+        <w:t xml:space="preserve">ཧཱ་ཧུ་དམར་པོ་དང་། ཕྲག་པ་གཉིས་སུ་བཽ་ཥཊ་ཧེ་ནག་པོ་དང་། མིག་གཉིས་སུ་ཧཱུྃ་ཧཱུྃ་</w:t>
       </w:r>
       <w:r>
         <w:rPr>
@@ -232,7 +232,7 @@
         <w:footnoteReference w:id="43"/>
       </w:r>
       <w:r>
-        <w:t xml:space="preserve">སྐྱོད་བྱེད་མ་སེར་མོ།སྤྱི་གཙུག་ཏུ་ཧཱུྃ་ཧཱུྃ་སྐྲག་བྱེད་མ་ལྗང་གུ །​ཡན་ལག་ཐམས་ཅད་ལ་ཕཊ་ཕཊ་ཙཎྜི་ཀ་དུ་བའི་མདོག་ཅན་ནོ། །​དེ་ལྟར་གོ་ཆ་བགོས་ནས་ཡེ་ཤེས་པ་སྤྱན་དྲང་བ་ནི། སྔགས་དང་ཕྱག་རྒྱས་མདུན་གྱི་ནམ་མཁའ་ལ་བྱོན་པར་བསམ་ཞིང་། དམ་ཚིག་དང་ཡེ་ཤེས་པ་གཉིས་སུ་མེད་པར་བྱས་ནས།ཨོཾ་ཡོ་ག་ཤུདྡྷཿསརྦ་</w:t>
+        <w:t xml:space="preserve">སྐྱོད་བྱེད་མ་སེར་མོ། སྤྱི་གཙུག་ཏུ་ཧཱུྃ་ཧཱུྃ་སྐྲག་བྱེད་མ་ལྗང་གུ །​ཡན་ལག་ཐམས་ཅད་ལ་ཕཊ་ཕཊ་ཙཎྜི་ཀ་དུ་བའི་མདོག་ཅན་ནོ། །​དེ་ལྟར་གོ་ཆ་བགོས་ནས་ཡེ་ཤེས་པ་སྤྱན་དྲང་བ་ནི། སྔགས་དང་ཕྱག་རྒྱས་མདུན་གྱི་ནམ་མཁའ་ལ་བྱོན་པར་བསམ་ཞིང་། དམ་ཚིག་དང་ཡེ་ཤེས་པ་གཉིས་སུ་མེད་པར་བྱས་ནས། ཨོཾ་ཡོ་ག་ཤུདྡྷཿ་</w:t>
       </w:r>
       <w:r>
         <w:rPr>
@@ -241,7 +241,7 @@
         <w:footnoteReference w:id="44"/>
       </w:r>
       <w:r>
-        <w:t xml:space="preserve">དྷརྨཱ་ཡོ་ག་ཤུདྡྷོ྅ཧཾ། ཞེས་བརྗོད་པས་ང་རྒྱལ་བརྟན་པར་བྱའོ། །​དེ་ནས་དབང་བསྐུར་བའི་ཕྱིར་སྙིང་གའི་ཧཱུྃ་གི་འོད་ཟེར་གྱིས་ཡེ་ཤེས་པ་སྤྱན་དྲངས་ནས། ནམ་མཁའ་ལ་བྱོན་པར་བསམ་མོ། །​དེ་ནས་ཕྱི་ནང་གསང་བ་གསུམ་གྱིས་མཆོད་ནས་གསོལ་བ་གདབ་སྟེ། བྱང་ཆུབ་རྡོ་རྗེས་</w:t>
+        <w:t xml:space="preserve">སརྦ་དྷརྨཱ་ཡོ་ག་ཤུདྡྷོ྅ཧཾ། ཞེས་བརྗོད་པས་ང་རྒྱལ་བརྟན་པར་བྱའོ། །​དེ་ནས་དབང་བསྐུར་བའི་ཕྱིར་སྙིང་གའི་ཧཱུྃ་གི་འོད་ཟེར་གྱིས་ཡེ་ཤེས་པ་སྤྱན་དྲངས་ནས། ནམ་མཁའ་ལ་བྱོན་པར་བསམ་མོ། །​དེ་ནས་ཕྱི་ནང་གསང་བ་གསུམ་གྱིས་མཆོད་ནས་གསོལ་བ་གདབ་སྟེ། བྱང་ཆུབ་རྡོ་རྗེས་</w:t>
       </w:r>
       <w:r>
         <w:rPr>
@@ -259,7 +259,7 @@
         <w:footnoteReference w:id="46"/>
       </w:r>
       <w:r>
-        <w:t xml:space="preserve">རྡོ་རྗེ་གཙོ་བོར་གྱུར་པའི་ཐུགས་ཀ་ནས་མཁའ་འགྲོ་མ་བཞི་ཡེ་ཤེས་ཀྱི་བུམ་པ་ཐོགས་ནས།ཇི་ལྟར་བལྟམས་པ་ཙམ་གྱིས་ཀྱང་། །​དེ་བཞིན་གཤེགས་ཀུན་ཁྲུས་གསོལ་ལྟར། །​ལྷ་ཡི་ཆུ་ནི་དག་པ་ཡིས། །​དེ་བཞིན་བདག་གིས་ཁྲུས་བྱའོ། །​ཞེས་བརྗོད་དེ་དབང་བསྐུར་བ་དང་། གཙོ་བོས་ཀྱང་། རྡོ་རྗེ་ཆེན་པོ་དབང་བསྐུར་བ། །​ཁམས་གསུམ་པ་ཡིས་ཕྱག་བྱས་པའི། །​སངས་རྒྱས་ཀུན་གྱི་གསང་གསུམ་པའི། །​གནས་ལས་བྱུང་བ་སྦྱིན་པར་བྱ། །​ཞེས་བརྗོད་ཅིང་དབང་བསྐུར་བས་ལུས་ཀྱི་ཕྱི་ནང་གི་དྲི་མ་ཐམས་ཅད་དག་པར་བསམ་མོ། །​དབང་ཡོངས་སུ་རྫོགས་ནས་ནང་</w:t>
+        <w:t xml:space="preserve">རྡོ་རྗེ་གཙོ་བོར་གྱུར་པའི་ཐུགས་ཀ་ནས་མཁའ་འགྲོ་མ་བཞི་ཡེ་ཤེས་ཀྱི་བུམ་པ་ཐོགས་ནས། ཇི་ལྟར་བལྟམས་པ་ཙམ་གྱིས་ཀྱང་། །​དེ་བཞིན་གཤེགས་ཀུན་ཁྲུས་གསོལ་ལྟར། །​ལྷ་ཡི་ཆུ་ནི་དག་པ་ཡིས། །​དེ་བཞིན་བདག་གིས་ཁྲུས་བྱའོ། །​ཞེས་བརྗོད་དེ་དབང་བསྐུར་བ་དང་། གཙོ་བོས་ཀྱང་། རྡོ་རྗེ་ཆེན་པོ་དབང་བསྐུར་བ། །​ཁམས་གསུམ་པ་ཡིས་ཕྱག་བྱས་པའི། །​སངས་རྒྱས་ཀུན་གྱི་གསང་གསུམ་པའི། །​གནས་ལས་བྱུང་བ་སྦྱིན་པར་བྱ། །​ཞེས་བརྗོད་ཅིང་དབང་བསྐུར་བས་ལུས་ཀྱི་ཕྱི་ནང་གི་དྲི་མ་ཐམས་ཅད་དག་པར་བསམ་མོ། །​དབང་ཡོངས་སུ་རྫོགས་ནས་ནང་</w:t>
       </w:r>
       <w:r>
         <w:rPr>
@@ -286,7 +286,7 @@
         <w:footnoteReference w:id="49"/>
       </w:r>
       <w:r>
-        <w:t xml:space="preserve">སྭཱ་ཧཱ། སྙིང་པོའོ། །​ཨོཾ་ཧྲཱིཿཧ་</w:t>
+        <w:t xml:space="preserve">སྭཱ་ཧཱ། སྙིང་པོའོ། །​ཨོཾ་ཧྲཱིཿ་</w:t>
       </w:r>
       <w:r>
         <w:rPr>
@@ -295,7 +295,7 @@
         <w:footnoteReference w:id="50"/>
       </w:r>
       <w:r>
-        <w:t xml:space="preserve">ཧ་ཧཱུྃ་ཧཱུྃ་ཕཊ། ཉེ་བའི་སྙིང་པོའོ། །​ཨོཾ་སརྦ་བུདྡྷ་ཌཱ་ཀི་ནཱི་ཡེ་ཧཱུྃ་ཧཱུྃ་ཕཊ། བཛྲ་ཝརྞྞ་ནཱི་ཡེ་ཧཱུཾ་ཧཱུཾ་ཕཊ། ཡུམ་གྱི་སྙིང་པོའོ། །​</w:t>
+        <w:t xml:space="preserve">ཧ་ཧ་ཧཱུྃ་ཧཱུྃ་ཕཊ། ཉེ་བའི་སྙིང་པོའོ། །​ཨོཾ་སརྦ་བུདྡྷ་ཌཱ་ཀི་ནཱི་ཡེ་ཧཱུྃ་ཧཱུྃ་ཕཊ། བཛྲ་ཝརྞྞ་ནཱི་ཡེ་ཧཱུཾ་ཧཱུཾ་ཕཊ། ཡུམ་གྱི་སྙིང་པོའོ། །​</w:t>
       </w:r>
       <w:r>
         <w:rPr>
@@ -747,7 +747,7 @@
         <w:t xml:space="preserve"> </w:t>
       </w:r>
       <w:r>
-        <w:t xml:space="preserve">ཤུདྷཿ་སརྦ་ སྣར་ཐང་།</w:t>
+        <w:t xml:space="preserve">ཤུདྷཿ་ སྣར་ཐང་།</w:t>
       </w:r>
     </w:p>
   </w:footnote>
@@ -842,7 +842,7 @@
         <w:t xml:space="preserve"> </w:t>
       </w:r>
       <w:r>
-        <w:t xml:space="preserve">ཤུདྷཿ་སརྦ་ སྣར་ཐང་། པེ་ཅིན།</w:t>
+        <w:t xml:space="preserve">ཤུདྷཿ་ སྣར་ཐང་། པེ་ཅིན།</w:t>
       </w:r>
     </w:p>
   </w:footnote>
@@ -956,7 +956,7 @@
         <w:t xml:space="preserve"> </w:t>
       </w:r>
       <w:r>
-        <w:t xml:space="preserve">ཧྲིཿ་ཧ་ སྣར་ཐང་། པེ་ཅིན།</w:t>
+        <w:t xml:space="preserve">ཧྲིཿ་ སྣར་ཐང་། པེ་ཅིན།</w:t>
       </w:r>
     </w:p>
   </w:footnote>
